--- a/Mini 1_Part 1_Jens Jung_UPLOAD.docx
+++ b/Mini 1_Part 1_Jens Jung_UPLOAD.docx
@@ -1456,19 +1456,7 @@
         <w:rPr>
           <w:color w:val="7030A0"/>
         </w:rPr>
-        <w:t xml:space="preserve">Part </w:t>
-      </w:r>
-      <w:r>
-        <w:rPr>
-          <w:color w:val="7030A0"/>
-        </w:rPr>
-        <w:t>B</w:t>
-      </w:r>
-      <w:r>
-        <w:rPr>
-          <w:color w:val="7030A0"/>
-        </w:rPr>
-        <w:t>:</w:t>
+        <w:t>Part B:</w:t>
       </w:r>
       <w:r>
         <w:rPr>
@@ -1494,6 +1482,7 @@
       <w:r>
         <w:rPr>
           <w:rFonts w:ascii="Calibri" w:eastAsia="Times New Roman" w:hAnsi="Calibri" w:cs="Calibri"/>
+          <w:noProof/>
         </w:rPr>
         <w:drawing>
           <wp:inline distT="0" distB="0" distL="0" distR="0" wp14:anchorId="4DCE41B0" wp14:editId="0907E887">
@@ -1532,8 +1521,46 @@
         </w:drawing>
       </w:r>
     </w:p>
+    <w:p>
+      <w:pPr>
+        <w:pStyle w:val="Heading3"/>
+        <w:spacing w:before="0"/>
+        <w:rPr>
+          <w:color w:val="7030A0"/>
+        </w:rPr>
+      </w:pPr>
+      <w:r>
+        <w:rPr>
+          <w:color w:val="7030A0"/>
+        </w:rPr>
+        <w:lastRenderedPageBreak/>
+        <w:t>Bonus:</w:t>
+      </w:r>
+    </w:p>
+    <w:p>
+      <w:hyperlink r:id="rId10" w:history="1">
+        <w:r>
+          <w:rPr>
+            <w:rStyle w:val="Hyperlink"/>
+          </w:rPr>
+          <w:t>https://mini-project-1-c99pgkfdngm9bkgjm93elc.streamlit.app/</w:t>
+        </w:r>
+      </w:hyperlink>
+    </w:p>
+    <w:p/>
+    <w:p/>
+    <w:p/>
+    <w:p>
+      <w:pPr>
+        <w:spacing w:before="100" w:beforeAutospacing="1" w:after="100" w:afterAutospacing="1" w:line="240" w:lineRule="auto"/>
+        <w:jc w:val="center"/>
+        <w:rPr>
+          <w:rFonts w:ascii="Calibri" w:eastAsia="Times New Roman" w:hAnsi="Calibri" w:cs="Calibri"/>
+        </w:rPr>
+      </w:pPr>
+    </w:p>
     <w:sectPr>
-      <w:headerReference w:type="default" r:id="rId10"/>
+      <w:headerReference w:type="default" r:id="rId11"/>
       <w:pgSz w:w="12240" w:h="15840" w:code="1"/>
       <w:pgMar w:top="567" w:right="1416" w:bottom="567" w:left="1418" w:header="720" w:footer="720" w:gutter="0"/>
       <w:cols w:space="720"/>
@@ -4464,7 +4491,6 @@
     <w:basedOn w:val="Normal"/>
     <w:next w:val="Normal"/>
     <w:uiPriority w:val="9"/>
-    <w:semiHidden/>
     <w:unhideWhenUsed/>
     <w:qFormat/>
     <w:rsid w:val="00683C77"/>
